--- a/notice/Fonctionnalites.docx
+++ b/notice/Fonctionnalites.docx
@@ -462,7 +462,60 @@
           <w:b/>
           <w:sz w:val="32"/>
         </w:rPr>
-        <w:t>Sprint 2 : gestion des annonces</w:t>
+        <w:t xml:space="preserve">Sprint 2 : </w:t>
+      </w:r>
+      <w:r>
+        <w:rPr>
+          <w:b/>
+          <w:sz w:val="32"/>
+        </w:rPr>
+        <w:t>gestion des types de biens</w:t>
+      </w:r>
+    </w:p>
+    <w:p>
+      <w:pPr>
+        <w:spacing w:after="0"/>
+        <w:rPr>
+          <w:b/>
+          <w:color w:val="0070C0"/>
+          <w:sz w:val="28"/>
+        </w:rPr>
+      </w:pPr>
+      <w:r>
+        <w:rPr>
+          <w:b/>
+          <w:color w:val="0070C0"/>
+          <w:sz w:val="28"/>
+        </w:rPr>
+        <w:t>CRUD gestion des types de biens (admin)</w:t>
+      </w:r>
+    </w:p>
+    <w:p>
+      <w:pPr>
+        <w:spacing w:after="0"/>
+      </w:pPr>
+    </w:p>
+    <w:p>
+      <w:pPr>
+        <w:spacing w:after="0"/>
+        <w:rPr>
+          <w:b/>
+          <w:sz w:val="32"/>
+        </w:rPr>
+      </w:pPr>
+      <w:r>
+        <w:rPr>
+          <w:b/>
+          <w:sz w:val="32"/>
+        </w:rPr>
+        <w:t>Sprint 3</w:t>
+      </w:r>
+      <w:r>
+        <w:rPr>
+          <w:b/>
+          <w:sz w:val="32"/>
+        </w:rPr>
+        <w:t> : gestion des annonces</w:t>
       </w:r>
     </w:p>
     <w:p>
@@ -532,6 +585,7 @@
           <w:color w:val="0070C0"/>
           <w:sz w:val="28"/>
         </w:rPr>
+        <w:lastRenderedPageBreak/>
         <w:t>Modif annonce</w:t>
       </w:r>
       <w:r>
@@ -564,7 +618,6 @@
           <w:color w:val="0070C0"/>
           <w:sz w:val="28"/>
         </w:rPr>
-        <w:lastRenderedPageBreak/>
         <w:t>Voir annonces</w:t>
       </w:r>
       <w:r>
@@ -593,47 +646,6 @@
       </w:pPr>
       <w:r>
         <w:t>Surface, ville, prix, type, type_bien_id</w:t>
-      </w:r>
-    </w:p>
-    <w:p>
-      <w:pPr>
-        <w:spacing w:after="0"/>
-        <w:rPr>
-          <w:b/>
-          <w:sz w:val="32"/>
-        </w:rPr>
-      </w:pPr>
-      <w:r>
-        <w:rPr>
-          <w:b/>
-          <w:sz w:val="32"/>
-        </w:rPr>
-        <w:t xml:space="preserve">Sprint 3 : </w:t>
-      </w:r>
-      <w:r>
-        <w:rPr>
-          <w:b/>
-          <w:sz w:val="32"/>
-        </w:rPr>
-        <w:t>gestion des types de biens</w:t>
-      </w:r>
-    </w:p>
-    <w:p>
-      <w:pPr>
-        <w:spacing w:after="0"/>
-        <w:rPr>
-          <w:b/>
-          <w:color w:val="0070C0"/>
-          <w:sz w:val="28"/>
-        </w:rPr>
-      </w:pPr>
-      <w:r>
-        <w:rPr>
-          <w:b/>
-          <w:color w:val="0070C0"/>
-          <w:sz w:val="28"/>
-        </w:rPr>
-        <w:t>CRUD gestion des types de biens (admin)</w:t>
       </w:r>
     </w:p>
     <w:p>
@@ -1280,7 +1292,7 @@
   <a:extraClrSchemeLst/>
   <a:extLst>
     <a:ext uri="{05A4C25C-085E-4340-85A3-A5531E510DB2}">
-      <thm15:themeFamily xmlns:thm15="http://schemas.microsoft.com/office/thememl/2012/main" xmlns="" name="Office Theme" id="{62F939B6-93AF-4DB8-9C6B-D6C7DFDC589F}" vid="{4A3C46E8-61CC-4603-A589-7422A47A8E4A}"/>
+      <thm15:themeFamily xmlns="" xmlns:thm15="http://schemas.microsoft.com/office/thememl/2012/main" name="Office Theme" id="{62F939B6-93AF-4DB8-9C6B-D6C7DFDC589F}" vid="{4A3C46E8-61CC-4603-A589-7422A47A8E4A}"/>
     </a:ext>
   </a:extLst>
 </a:theme>
